--- a/referat.docx
+++ b/referat.docx
@@ -2,6 +2,15 @@
 <file path=word/document.xml><?xml version="1.0" encoding="utf-8"?>
 <w:document xmlns:wpc="http://schemas.microsoft.com/office/word/2010/wordprocessingCanvas" xmlns:cx="http://schemas.microsoft.com/office/drawing/2014/chartex" xmlns:mc="http://schemas.openxmlformats.org/markup-compatibility/2006" xmlns:o="urn:schemas-microsoft-com:office:office" xmlns:r="http://schemas.openxmlformats.org/officeDocument/2006/relationships" xmlns:m="http://schemas.openxmlformats.org/officeDocument/2006/math" xmlns:v="urn:schemas-microsoft-com:vml" xmlns:wp14="http://schemas.microsoft.com/office/word/2010/wordprocessingDrawing" xmlns:wp="http://schemas.openxmlformats.org/drawingml/2006/wordprocessingDrawing" xmlns:w10="urn:schemas-microsoft-com:office:word" xmlns:w="http://schemas.openxmlformats.org/wordprocessingml/2006/main" xmlns:w14="http://schemas.microsoft.com/office/word/2010/wordml" xmlns:w15="http://schemas.microsoft.com/office/word/2012/wordml" xmlns:w16se="http://schemas.microsoft.com/office/word/2015/wordml/symex" xmlns:wpg="http://schemas.microsoft.com/office/word/2010/wordprocessingGroup" xmlns:wpi="http://schemas.microsoft.com/office/word/2010/wordprocessingInk" xmlns:wne="http://schemas.microsoft.com/office/word/2006/wordml" xmlns:wps="http://schemas.microsoft.com/office/word/2010/wordprocessingShape" mc:Ignorable="w14 w15 w16se wp14">
   <w:body>
+    <w:p>
+      <w:pPr>
+        <w:pStyle w:val="Tytu"/>
+      </w:pPr>
+      <w:r>
+        <w:t>Tytuł</w:t>
+      </w:r>
+    </w:p>
+    <w:p/>
     <w:p>
       <w:r>
         <w:t>Tekst mojego referatu</w:t>
@@ -440,6 +449,40 @@
     <w:semiHidden/>
     <w:unhideWhenUsed/>
   </w:style>
+  <w:style w:type="paragraph" w:styleId="Tytu">
+    <w:name w:val="Title"/>
+    <w:basedOn w:val="Normalny"/>
+    <w:next w:val="Normalny"/>
+    <w:link w:val="TytuZnak"/>
+    <w:uiPriority w:val="10"/>
+    <w:qFormat/>
+    <w:rsid w:val="00213AEE"/>
+    <w:pPr>
+      <w:spacing w:after="0" w:line="240" w:lineRule="auto"/>
+      <w:contextualSpacing/>
+    </w:pPr>
+    <w:rPr>
+      <w:rFonts w:asciiTheme="majorHAnsi" w:eastAsiaTheme="majorEastAsia" w:hAnsiTheme="majorHAnsi" w:cstheme="majorBidi"/>
+      <w:spacing w:val="-10"/>
+      <w:kern w:val="28"/>
+      <w:sz w:val="56"/>
+      <w:szCs w:val="56"/>
+    </w:rPr>
+  </w:style>
+  <w:style w:type="character" w:customStyle="1" w:styleId="TytuZnak">
+    <w:name w:val="Tytuł Znak"/>
+    <w:basedOn w:val="Domylnaczcionkaakapitu"/>
+    <w:link w:val="Tytu"/>
+    <w:uiPriority w:val="10"/>
+    <w:rsid w:val="00213AEE"/>
+    <w:rPr>
+      <w:rFonts w:asciiTheme="majorHAnsi" w:eastAsiaTheme="majorEastAsia" w:hAnsiTheme="majorHAnsi" w:cstheme="majorBidi"/>
+      <w:spacing w:val="-10"/>
+      <w:kern w:val="28"/>
+      <w:sz w:val="56"/>
+      <w:szCs w:val="56"/>
+    </w:rPr>
+  </w:style>
 </w:styles>
 </file>
 

--- a/referat.docx
+++ b/referat.docx
@@ -13,7 +13,7 @@
     <w:p/>
     <w:p>
       <w:r>
-        <w:t>Tekst mojego referatu</w:t>
+        <w:t>Systemy kontrolowania wersji…</w:t>
       </w:r>
       <w:bookmarkStart w:id="0" w:name="_GoBack"/>
       <w:bookmarkEnd w:id="0"/>
